--- a/word bestanden/dagelijke planning.docx
+++ b/word bestanden/dagelijke planning.docx
@@ -121,7 +121,19 @@
         <w:rPr>
           <w:rFonts w:ascii="Arial" w:hAnsi="Arial" w:cs="Arial"/>
         </w:rPr>
-        <w:t>Dagelijkse planning (10:00 - 10:45)</w:t>
+        <w:t>Dagelijkse planning (10:00 - 10:</w:t>
+      </w:r>
+      <w:r>
+        <w:rPr>
+          <w:rFonts w:ascii="Arial" w:hAnsi="Arial" w:cs="Arial"/>
+        </w:rPr>
+        <w:t>30</w:t>
+      </w:r>
+      <w:r>
+        <w:rPr>
+          <w:rFonts w:ascii="Arial" w:hAnsi="Arial" w:cs="Arial"/>
+        </w:rPr>
+        <w:t>)</w:t>
       </w:r>
     </w:p>
     <w:p>
@@ -135,30 +147,19 @@
           <w:rFonts w:ascii="Arial" w:hAnsi="Arial" w:cs="Arial"/>
         </w:rPr>
       </w:pPr>
-      <w:r>
-        <w:rPr>
-          <w:rFonts w:ascii="Arial" w:hAnsi="Arial" w:cs="Arial"/>
-        </w:rPr>
-        <w:t>Begin plan van aanpak (10:45 - 11:45)</w:t>
-      </w:r>
-      <w:r>
-        <w:rPr>
-          <w:rFonts w:ascii="Arial" w:hAnsi="Arial" w:cs="Arial"/>
-        </w:rPr>
-        <w:br/>
-      </w:r>
-    </w:p>
-    <w:p>
-      <w:pPr>
-        <w:rPr>
-          <w:rFonts w:ascii="Arial" w:hAnsi="Arial" w:cs="Arial"/>
-        </w:rPr>
-      </w:pPr>
-      <w:r>
-        <w:rPr>
-          <w:rFonts w:ascii="Arial" w:hAnsi="Arial" w:cs="Arial"/>
-        </w:rPr>
-        <w:t>Dinsdag:</w:t>
+      <w:proofErr w:type="spellStart"/>
+      <w:r>
+        <w:rPr>
+          <w:rFonts w:ascii="Arial" w:hAnsi="Arial" w:cs="Arial"/>
+        </w:rPr>
+        <w:t>Github</w:t>
+      </w:r>
+      <w:proofErr w:type="spellEnd"/>
+      <w:r>
+        <w:rPr>
+          <w:rFonts w:ascii="Arial" w:hAnsi="Arial" w:cs="Arial"/>
+        </w:rPr>
+        <w:t xml:space="preserve"> (10:30 – 10:45)</w:t>
       </w:r>
     </w:p>
     <w:p>
@@ -176,7 +177,26 @@
         <w:rPr>
           <w:rFonts w:ascii="Arial" w:hAnsi="Arial" w:cs="Arial"/>
         </w:rPr>
-        <w:t>Afmaken plan van aanpak (9:30 - 10:30)</w:t>
+        <w:t>Begin plan van aanpak (10:45 - 11:45)</w:t>
+      </w:r>
+      <w:r>
+        <w:rPr>
+          <w:rFonts w:ascii="Arial" w:hAnsi="Arial" w:cs="Arial"/>
+        </w:rPr>
+        <w:br/>
+      </w:r>
+    </w:p>
+    <w:p>
+      <w:pPr>
+        <w:rPr>
+          <w:rFonts w:ascii="Arial" w:hAnsi="Arial" w:cs="Arial"/>
+        </w:rPr>
+      </w:pPr>
+      <w:r>
+        <w:rPr>
+          <w:rFonts w:ascii="Arial" w:hAnsi="Arial" w:cs="Arial"/>
+        </w:rPr>
+        <w:t>Dinsdag:</w:t>
       </w:r>
     </w:p>
     <w:p>
@@ -194,7 +214,31 @@
         <w:rPr>
           <w:rFonts w:ascii="Arial" w:hAnsi="Arial" w:cs="Arial"/>
         </w:rPr>
-        <w:t>GitHub (10:30 - 11:00)</w:t>
+        <w:t>Afmaken plan van aanpak (9:30 - 1</w:t>
+      </w:r>
+      <w:r>
+        <w:rPr>
+          <w:rFonts w:ascii="Arial" w:hAnsi="Arial" w:cs="Arial"/>
+        </w:rPr>
+        <w:t>0</w:t>
+      </w:r>
+      <w:r>
+        <w:rPr>
+          <w:rFonts w:ascii="Arial" w:hAnsi="Arial" w:cs="Arial"/>
+        </w:rPr>
+        <w:t>:</w:t>
+      </w:r>
+      <w:r>
+        <w:rPr>
+          <w:rFonts w:ascii="Arial" w:hAnsi="Arial" w:cs="Arial"/>
+        </w:rPr>
+        <w:t>45</w:t>
+      </w:r>
+      <w:r>
+        <w:rPr>
+          <w:rFonts w:ascii="Arial" w:hAnsi="Arial" w:cs="Arial"/>
+        </w:rPr>
+        <w:t>)</w:t>
       </w:r>
     </w:p>
     <w:p>
@@ -220,7 +264,31 @@
         <w:rPr>
           <w:rFonts w:ascii="Arial" w:hAnsi="Arial" w:cs="Arial"/>
         </w:rPr>
-        <w:t>-bord (11:00 - 11:45)</w:t>
+        <w:t>-bord (1</w:t>
+      </w:r>
+      <w:r>
+        <w:rPr>
+          <w:rFonts w:ascii="Arial" w:hAnsi="Arial" w:cs="Arial"/>
+        </w:rPr>
+        <w:t>0</w:t>
+      </w:r>
+      <w:r>
+        <w:rPr>
+          <w:rFonts w:ascii="Arial" w:hAnsi="Arial" w:cs="Arial"/>
+        </w:rPr>
+        <w:t>:</w:t>
+      </w:r>
+      <w:r>
+        <w:rPr>
+          <w:rFonts w:ascii="Arial" w:hAnsi="Arial" w:cs="Arial"/>
+        </w:rPr>
+        <w:t>45</w:t>
+      </w:r>
+      <w:r>
+        <w:rPr>
+          <w:rFonts w:ascii="Arial" w:hAnsi="Arial" w:cs="Arial"/>
+        </w:rPr>
+        <w:t xml:space="preserve"> - 11:45)</w:t>
       </w:r>
       <w:r>
         <w:rPr>
@@ -249,15 +317,64 @@
           <w:ilvl w:val="0"/>
           <w:numId w:val="1"/>
         </w:numPr>
-        <w:rPr>
-          <w:rFonts w:ascii="Arial" w:hAnsi="Arial" w:cs="Arial"/>
-        </w:rPr>
-      </w:pPr>
-      <w:r>
-        <w:rPr>
-          <w:rFonts w:ascii="Arial" w:hAnsi="Arial" w:cs="Arial"/>
-        </w:rPr>
-        <w:t>LinkedIn certificaten maken (10:15 - 12:15)</w:t>
+        <w:spacing w:line="259" w:lineRule="auto"/>
+        <w:rPr>
+          <w:rFonts w:ascii="Arial" w:hAnsi="Arial" w:cs="Arial"/>
+        </w:rPr>
+      </w:pPr>
+      <w:r>
+        <w:rPr>
+          <w:rFonts w:ascii="Arial" w:hAnsi="Arial" w:cs="Arial"/>
+        </w:rPr>
+        <w:t xml:space="preserve">Begin </w:t>
+      </w:r>
+      <w:r>
+        <w:rPr>
+          <w:rFonts w:ascii="Arial" w:hAnsi="Arial" w:cs="Arial"/>
+        </w:rPr>
+        <w:t>LinkedIn certificaten</w:t>
+      </w:r>
+      <w:r>
+        <w:rPr>
+          <w:rFonts w:ascii="Arial" w:hAnsi="Arial" w:cs="Arial"/>
+        </w:rPr>
+        <w:t xml:space="preserve"> </w:t>
+      </w:r>
+      <w:r>
+        <w:rPr>
+          <w:rFonts w:ascii="Arial" w:hAnsi="Arial" w:cs="Arial"/>
+        </w:rPr>
+        <w:t>(10:15 - 1</w:t>
+      </w:r>
+      <w:r>
+        <w:rPr>
+          <w:rFonts w:ascii="Arial" w:hAnsi="Arial" w:cs="Arial"/>
+        </w:rPr>
+        <w:t>2</w:t>
+      </w:r>
+      <w:r>
+        <w:rPr>
+          <w:rFonts w:ascii="Arial" w:hAnsi="Arial" w:cs="Arial"/>
+        </w:rPr>
+        <w:t>:</w:t>
+      </w:r>
+      <w:r>
+        <w:rPr>
+          <w:rFonts w:ascii="Arial" w:hAnsi="Arial" w:cs="Arial"/>
+        </w:rPr>
+        <w:t>15</w:t>
+      </w:r>
+      <w:r>
+        <w:rPr>
+          <w:rFonts w:ascii="Arial" w:hAnsi="Arial" w:cs="Arial"/>
+        </w:rPr>
+        <w:t>)</w:t>
+      </w:r>
+      <w:r>
+        <w:rPr>
+          <w:rFonts w:ascii="Arial" w:hAnsi="Arial" w:cs="Arial"/>
+        </w:rPr>
+        <w:t xml:space="preserve"> </w:t>
       </w:r>
       <w:r>
         <w:rPr>
@@ -286,15 +403,70 @@
           <w:ilvl w:val="0"/>
           <w:numId w:val="1"/>
         </w:numPr>
-        <w:rPr>
-          <w:rFonts w:ascii="Arial" w:hAnsi="Arial" w:cs="Arial"/>
-        </w:rPr>
-      </w:pPr>
-      <w:r>
-        <w:rPr>
-          <w:rFonts w:ascii="Arial" w:hAnsi="Arial" w:cs="Arial"/>
-        </w:rPr>
-        <w:t>Onderzoek doen over Java (9:30 - 10:45)</w:t>
+        <w:spacing w:line="259" w:lineRule="auto"/>
+        <w:rPr>
+          <w:rFonts w:ascii="Arial" w:hAnsi="Arial" w:cs="Arial"/>
+        </w:rPr>
+      </w:pPr>
+      <w:r>
+        <w:rPr>
+          <w:rFonts w:ascii="Arial" w:hAnsi="Arial" w:cs="Arial"/>
+        </w:rPr>
+        <w:t>Verder met LinkedIn certificaten</w:t>
+      </w:r>
+      <w:r>
+        <w:rPr>
+          <w:rFonts w:ascii="Arial" w:hAnsi="Arial" w:cs="Arial"/>
+        </w:rPr>
+        <w:t xml:space="preserve"> (</w:t>
+      </w:r>
+      <w:r>
+        <w:rPr>
+          <w:rFonts w:ascii="Arial" w:hAnsi="Arial" w:cs="Arial"/>
+        </w:rPr>
+        <w:t>9</w:t>
+      </w:r>
+      <w:r>
+        <w:rPr>
+          <w:rFonts w:ascii="Arial" w:hAnsi="Arial" w:cs="Arial"/>
+        </w:rPr>
+        <w:t>:</w:t>
+      </w:r>
+      <w:r>
+        <w:rPr>
+          <w:rFonts w:ascii="Arial" w:hAnsi="Arial" w:cs="Arial"/>
+        </w:rPr>
+        <w:t>30</w:t>
+      </w:r>
+      <w:r>
+        <w:rPr>
+          <w:rFonts w:ascii="Arial" w:hAnsi="Arial" w:cs="Arial"/>
+        </w:rPr>
+        <w:t xml:space="preserve"> - 1</w:t>
+      </w:r>
+      <w:r>
+        <w:rPr>
+          <w:rFonts w:ascii="Arial" w:hAnsi="Arial" w:cs="Arial"/>
+        </w:rPr>
+        <w:t>0</w:t>
+      </w:r>
+      <w:r>
+        <w:rPr>
+          <w:rFonts w:ascii="Arial" w:hAnsi="Arial" w:cs="Arial"/>
+        </w:rPr>
+        <w:t>:</w:t>
+      </w:r>
+      <w:r>
+        <w:rPr>
+          <w:rFonts w:ascii="Arial" w:hAnsi="Arial" w:cs="Arial"/>
+        </w:rPr>
+        <w:t>45</w:t>
+      </w:r>
+      <w:r>
+        <w:rPr>
+          <w:rFonts w:ascii="Arial" w:hAnsi="Arial" w:cs="Arial"/>
+        </w:rPr>
+        <w:t>)</w:t>
       </w:r>
     </w:p>
     <w:p>
@@ -304,15 +476,70 @@
           <w:ilvl w:val="0"/>
           <w:numId w:val="1"/>
         </w:numPr>
-        <w:rPr>
-          <w:rFonts w:ascii="Arial" w:hAnsi="Arial" w:cs="Arial"/>
-        </w:rPr>
-      </w:pPr>
-      <w:r>
-        <w:rPr>
-          <w:rFonts w:ascii="Arial" w:hAnsi="Arial" w:cs="Arial"/>
-        </w:rPr>
-        <w:t>Voortgangsverslag (10:45 - 12:15)</w:t>
+        <w:spacing w:line="259" w:lineRule="auto"/>
+        <w:rPr>
+          <w:rFonts w:ascii="Arial" w:hAnsi="Arial" w:cs="Arial"/>
+        </w:rPr>
+      </w:pPr>
+      <w:r>
+        <w:rPr>
+          <w:rFonts w:ascii="Arial" w:hAnsi="Arial" w:cs="Arial"/>
+        </w:rPr>
+        <w:t>Voortgangsverslag</w:t>
+      </w:r>
+      <w:r>
+        <w:rPr>
+          <w:rFonts w:ascii="Arial" w:hAnsi="Arial" w:cs="Arial"/>
+        </w:rPr>
+        <w:t xml:space="preserve"> (</w:t>
+      </w:r>
+      <w:r>
+        <w:rPr>
+          <w:rFonts w:ascii="Arial" w:hAnsi="Arial" w:cs="Arial"/>
+        </w:rPr>
+        <w:t>10</w:t>
+      </w:r>
+      <w:r>
+        <w:rPr>
+          <w:rFonts w:ascii="Arial" w:hAnsi="Arial" w:cs="Arial"/>
+        </w:rPr>
+        <w:t>:</w:t>
+      </w:r>
+      <w:r>
+        <w:rPr>
+          <w:rFonts w:ascii="Arial" w:hAnsi="Arial" w:cs="Arial"/>
+        </w:rPr>
+        <w:t>45</w:t>
+      </w:r>
+      <w:r>
+        <w:rPr>
+          <w:rFonts w:ascii="Arial" w:hAnsi="Arial" w:cs="Arial"/>
+        </w:rPr>
+        <w:t xml:space="preserve"> - 1</w:t>
+      </w:r>
+      <w:r>
+        <w:rPr>
+          <w:rFonts w:ascii="Arial" w:hAnsi="Arial" w:cs="Arial"/>
+        </w:rPr>
+        <w:t>2</w:t>
+      </w:r>
+      <w:r>
+        <w:rPr>
+          <w:rFonts w:ascii="Arial" w:hAnsi="Arial" w:cs="Arial"/>
+        </w:rPr>
+        <w:t>:</w:t>
+      </w:r>
+      <w:r>
+        <w:rPr>
+          <w:rFonts w:ascii="Arial" w:hAnsi="Arial" w:cs="Arial"/>
+        </w:rPr>
+        <w:t>15</w:t>
+      </w:r>
+      <w:r>
+        <w:rPr>
+          <w:rFonts w:ascii="Arial" w:hAnsi="Arial" w:cs="Arial"/>
+        </w:rPr>
+        <w:t>)</w:t>
       </w:r>
     </w:p>
     <w:p>
@@ -370,15 +597,58 @@
           <w:ilvl w:val="0"/>
           <w:numId w:val="1"/>
         </w:numPr>
-        <w:rPr>
-          <w:rFonts w:ascii="Arial" w:hAnsi="Arial" w:cs="Arial"/>
-        </w:rPr>
-      </w:pPr>
-      <w:r>
-        <w:rPr>
-          <w:rFonts w:ascii="Arial" w:hAnsi="Arial" w:cs="Arial"/>
-        </w:rPr>
-        <w:t>Een tutorial vinden voor project (9:00 - 10:00)</w:t>
+        <w:spacing w:line="259" w:lineRule="auto"/>
+        <w:rPr>
+          <w:rFonts w:ascii="Arial" w:hAnsi="Arial" w:cs="Arial"/>
+        </w:rPr>
+      </w:pPr>
+      <w:r>
+        <w:rPr>
+          <w:rFonts w:ascii="Arial" w:hAnsi="Arial" w:cs="Arial"/>
+        </w:rPr>
+        <w:t xml:space="preserve">LinkedIn certificaten behalen </w:t>
+      </w:r>
+      <w:r>
+        <w:rPr>
+          <w:rFonts w:ascii="Arial" w:hAnsi="Arial" w:cs="Arial"/>
+        </w:rPr>
+        <w:t xml:space="preserve">(9:00 </w:t>
+      </w:r>
+      <w:r>
+        <w:rPr>
+          <w:rFonts w:ascii="Arial" w:hAnsi="Arial" w:cs="Arial"/>
+        </w:rPr>
+        <w:t>-</w:t>
+      </w:r>
+      <w:r>
+        <w:rPr>
+          <w:rFonts w:ascii="Arial" w:hAnsi="Arial" w:cs="Arial"/>
+        </w:rPr>
+        <w:t xml:space="preserve"> </w:t>
+      </w:r>
+      <w:r>
+        <w:rPr>
+          <w:rFonts w:ascii="Arial" w:hAnsi="Arial" w:cs="Arial"/>
+        </w:rPr>
+        <w:t>10</w:t>
+      </w:r>
+      <w:r>
+        <w:rPr>
+          <w:rFonts w:ascii="Arial" w:hAnsi="Arial" w:cs="Arial"/>
+        </w:rPr>
+        <w:t>:</w:t>
+      </w:r>
+      <w:r>
+        <w:rPr>
+          <w:rFonts w:ascii="Arial" w:hAnsi="Arial" w:cs="Arial"/>
+        </w:rPr>
+        <w:t>30</w:t>
+      </w:r>
+      <w:r>
+        <w:rPr>
+          <w:rFonts w:ascii="Arial" w:hAnsi="Arial" w:cs="Arial"/>
+        </w:rPr>
+        <w:t>)</w:t>
       </w:r>
     </w:p>
     <w:p>
@@ -388,15 +658,58 @@
           <w:ilvl w:val="0"/>
           <w:numId w:val="1"/>
         </w:numPr>
-        <w:rPr>
-          <w:rFonts w:ascii="Arial" w:hAnsi="Arial" w:cs="Arial"/>
-        </w:rPr>
-      </w:pPr>
-      <w:r>
-        <w:rPr>
-          <w:rFonts w:ascii="Arial" w:hAnsi="Arial" w:cs="Arial"/>
-        </w:rPr>
-        <w:t>Begin maken met tutorial (10:00 - 11:45)</w:t>
+        <w:spacing w:line="259" w:lineRule="auto"/>
+        <w:rPr>
+          <w:rFonts w:ascii="Arial" w:hAnsi="Arial" w:cs="Arial"/>
+        </w:rPr>
+      </w:pPr>
+      <w:r>
+        <w:rPr>
+          <w:rFonts w:ascii="Arial" w:hAnsi="Arial" w:cs="Arial"/>
+        </w:rPr>
+        <w:t xml:space="preserve">Onderzoek doen over Java </w:t>
+      </w:r>
+      <w:r>
+        <w:rPr>
+          <w:rFonts w:ascii="Arial" w:hAnsi="Arial" w:cs="Arial"/>
+        </w:rPr>
+        <w:t>(</w:t>
+      </w:r>
+      <w:r>
+        <w:rPr>
+          <w:rFonts w:ascii="Arial" w:hAnsi="Arial" w:cs="Arial"/>
+        </w:rPr>
+        <w:t xml:space="preserve">10:30 - </w:t>
+      </w:r>
+      <w:r>
+        <w:rPr>
+          <w:rFonts w:ascii="Arial" w:hAnsi="Arial" w:cs="Arial"/>
+        </w:rPr>
+        <w:t>1</w:t>
+      </w:r>
+      <w:r>
+        <w:rPr>
+          <w:rFonts w:ascii="Arial" w:hAnsi="Arial" w:cs="Arial"/>
+        </w:rPr>
+        <w:t>1</w:t>
+      </w:r>
+      <w:r>
+        <w:rPr>
+          <w:rFonts w:ascii="Arial" w:hAnsi="Arial" w:cs="Arial"/>
+        </w:rPr>
+        <w:t>:</w:t>
+      </w:r>
+      <w:r>
+        <w:rPr>
+          <w:rFonts w:ascii="Arial" w:hAnsi="Arial" w:cs="Arial"/>
+        </w:rPr>
+        <w:t>4</w:t>
+      </w:r>
+      <w:r>
+        <w:rPr>
+          <w:rFonts w:ascii="Arial" w:hAnsi="Arial" w:cs="Arial"/>
+        </w:rPr>
+        <w:t>5)</w:t>
       </w:r>
       <w:r>
         <w:rPr>
@@ -425,15 +738,22 @@
           <w:ilvl w:val="0"/>
           <w:numId w:val="2"/>
         </w:numPr>
-        <w:rPr>
-          <w:rFonts w:ascii="Arial" w:hAnsi="Arial" w:cs="Arial"/>
-        </w:rPr>
-      </w:pPr>
-      <w:r>
-        <w:rPr>
-          <w:rFonts w:ascii="Arial" w:hAnsi="Arial" w:cs="Arial"/>
-        </w:rPr>
-        <w:t>Verder met tutorial (10:15 - 12:15)</w:t>
+        <w:spacing w:line="259" w:lineRule="auto"/>
+        <w:rPr>
+          <w:rFonts w:ascii="Arial" w:hAnsi="Arial" w:cs="Arial"/>
+        </w:rPr>
+      </w:pPr>
+      <w:r>
+        <w:rPr>
+          <w:rFonts w:ascii="Arial" w:hAnsi="Arial" w:cs="Arial"/>
+        </w:rPr>
+        <w:t xml:space="preserve">Begin tutorial </w:t>
+      </w:r>
+      <w:r>
+        <w:rPr>
+          <w:rFonts w:ascii="Arial" w:hAnsi="Arial" w:cs="Arial"/>
+        </w:rPr>
+        <w:t>(10:15 - 12:15)</w:t>
       </w:r>
       <w:r>
         <w:rPr>
@@ -462,15 +782,70 @@
           <w:ilvl w:val="0"/>
           <w:numId w:val="1"/>
         </w:numPr>
-        <w:rPr>
-          <w:rFonts w:ascii="Arial" w:hAnsi="Arial" w:cs="Arial"/>
-        </w:rPr>
-      </w:pPr>
-      <w:r>
-        <w:rPr>
-          <w:rFonts w:ascii="Arial" w:hAnsi="Arial" w:cs="Arial"/>
-        </w:rPr>
-        <w:t>Afmaken tutorial (9:30 - 11:15)</w:t>
+        <w:spacing w:line="259" w:lineRule="auto"/>
+        <w:rPr>
+          <w:rFonts w:ascii="Arial" w:hAnsi="Arial" w:cs="Arial"/>
+        </w:rPr>
+      </w:pPr>
+      <w:r>
+        <w:rPr>
+          <w:rFonts w:ascii="Arial" w:hAnsi="Arial" w:cs="Arial"/>
+        </w:rPr>
+        <w:t xml:space="preserve">Verder met tutorial </w:t>
+      </w:r>
+      <w:r>
+        <w:rPr>
+          <w:rFonts w:ascii="Arial" w:hAnsi="Arial" w:cs="Arial"/>
+        </w:rPr>
+        <w:t>(</w:t>
+      </w:r>
+      <w:r>
+        <w:rPr>
+          <w:rFonts w:ascii="Arial" w:hAnsi="Arial" w:cs="Arial"/>
+        </w:rPr>
+        <w:t>9</w:t>
+      </w:r>
+      <w:r>
+        <w:rPr>
+          <w:rFonts w:ascii="Arial" w:hAnsi="Arial" w:cs="Arial"/>
+        </w:rPr>
+        <w:t>:</w:t>
+      </w:r>
+      <w:r>
+        <w:rPr>
+          <w:rFonts w:ascii="Arial" w:hAnsi="Arial" w:cs="Arial"/>
+        </w:rPr>
+        <w:t>30</w:t>
+      </w:r>
+      <w:r>
+        <w:rPr>
+          <w:rFonts w:ascii="Arial" w:hAnsi="Arial" w:cs="Arial"/>
+        </w:rPr>
+        <w:t xml:space="preserve"> - 1</w:t>
+      </w:r>
+      <w:r>
+        <w:rPr>
+          <w:rFonts w:ascii="Arial" w:hAnsi="Arial" w:cs="Arial"/>
+        </w:rPr>
+        <w:t>1</w:t>
+      </w:r>
+      <w:r>
+        <w:rPr>
+          <w:rFonts w:ascii="Arial" w:hAnsi="Arial" w:cs="Arial"/>
+        </w:rPr>
+        <w:t>:</w:t>
+      </w:r>
+      <w:r>
+        <w:rPr>
+          <w:rFonts w:ascii="Arial" w:hAnsi="Arial" w:cs="Arial"/>
+        </w:rPr>
+        <w:t>15</w:t>
+      </w:r>
+      <w:r>
+        <w:rPr>
+          <w:rFonts w:ascii="Arial" w:hAnsi="Arial" w:cs="Arial"/>
+        </w:rPr>
+        <w:t>)</w:t>
       </w:r>
     </w:p>
     <w:p>
@@ -480,15 +855,70 @@
           <w:ilvl w:val="0"/>
           <w:numId w:val="1"/>
         </w:numPr>
-        <w:rPr>
-          <w:rFonts w:ascii="Arial" w:hAnsi="Arial" w:cs="Arial"/>
-        </w:rPr>
-      </w:pPr>
-      <w:r>
-        <w:rPr>
-          <w:rFonts w:ascii="Arial" w:hAnsi="Arial" w:cs="Arial"/>
-        </w:rPr>
-        <w:t>Voortgangsverslag (11:15 - 12:15)</w:t>
+        <w:spacing w:line="259" w:lineRule="auto"/>
+        <w:rPr>
+          <w:rFonts w:ascii="Arial" w:hAnsi="Arial" w:cs="Arial"/>
+        </w:rPr>
+      </w:pPr>
+      <w:r>
+        <w:rPr>
+          <w:rFonts w:ascii="Arial" w:hAnsi="Arial" w:cs="Arial"/>
+        </w:rPr>
+        <w:t>Voortgangsverslag</w:t>
+      </w:r>
+      <w:r>
+        <w:rPr>
+          <w:rFonts w:ascii="Arial" w:hAnsi="Arial" w:cs="Arial"/>
+        </w:rPr>
+        <w:t xml:space="preserve"> (</w:t>
+      </w:r>
+      <w:r>
+        <w:rPr>
+          <w:rFonts w:ascii="Arial" w:hAnsi="Arial" w:cs="Arial"/>
+        </w:rPr>
+        <w:t>11</w:t>
+      </w:r>
+      <w:r>
+        <w:rPr>
+          <w:rFonts w:ascii="Arial" w:hAnsi="Arial" w:cs="Arial"/>
+        </w:rPr>
+        <w:t>:</w:t>
+      </w:r>
+      <w:r>
+        <w:rPr>
+          <w:rFonts w:ascii="Arial" w:hAnsi="Arial" w:cs="Arial"/>
+        </w:rPr>
+        <w:t>15</w:t>
+      </w:r>
+      <w:r>
+        <w:rPr>
+          <w:rFonts w:ascii="Arial" w:hAnsi="Arial" w:cs="Arial"/>
+        </w:rPr>
+        <w:t xml:space="preserve"> - 1</w:t>
+      </w:r>
+      <w:r>
+        <w:rPr>
+          <w:rFonts w:ascii="Arial" w:hAnsi="Arial" w:cs="Arial"/>
+        </w:rPr>
+        <w:t>2</w:t>
+      </w:r>
+      <w:r>
+        <w:rPr>
+          <w:rFonts w:ascii="Arial" w:hAnsi="Arial" w:cs="Arial"/>
+        </w:rPr>
+        <w:t>:</w:t>
+      </w:r>
+      <w:r>
+        <w:rPr>
+          <w:rFonts w:ascii="Arial" w:hAnsi="Arial" w:cs="Arial"/>
+        </w:rPr>
+        <w:t>15</w:t>
+      </w:r>
+      <w:r>
+        <w:rPr>
+          <w:rFonts w:ascii="Arial" w:hAnsi="Arial" w:cs="Arial"/>
+        </w:rPr>
+        <w:t>)</w:t>
       </w:r>
     </w:p>
     <w:p>
@@ -524,7 +954,27 @@
           <w:szCs w:val="26"/>
         </w:rPr>
         <w:lastRenderedPageBreak/>
-        <w:t>Week 3:</w:t>
+        <w:t xml:space="preserve">Week </w:t>
+      </w:r>
+      <w:r>
+        <w:rPr>
+          <w:rFonts w:ascii="Arial" w:hAnsi="Arial" w:cs="Arial"/>
+          <w:b/>
+          <w:bCs/>
+          <w:sz w:val="26"/>
+          <w:szCs w:val="26"/>
+        </w:rPr>
+        <w:t>3</w:t>
+      </w:r>
+      <w:r>
+        <w:rPr>
+          <w:rFonts w:ascii="Arial" w:hAnsi="Arial" w:cs="Arial"/>
+          <w:b/>
+          <w:bCs/>
+          <w:sz w:val="26"/>
+          <w:szCs w:val="26"/>
+        </w:rPr>
+        <w:t>:</w:t>
       </w:r>
     </w:p>
     <w:p>
@@ -547,15 +997,58 @@
           <w:ilvl w:val="0"/>
           <w:numId w:val="1"/>
         </w:numPr>
-        <w:rPr>
-          <w:rFonts w:ascii="Arial" w:hAnsi="Arial" w:cs="Arial"/>
-        </w:rPr>
-      </w:pPr>
-      <w:r>
-        <w:rPr>
-          <w:rFonts w:ascii="Arial" w:hAnsi="Arial" w:cs="Arial"/>
-        </w:rPr>
-        <w:t>Verder gaan met project (9:00 - 11:45)</w:t>
+        <w:spacing w:line="259" w:lineRule="auto"/>
+        <w:rPr>
+          <w:rFonts w:ascii="Arial" w:hAnsi="Arial" w:cs="Arial"/>
+        </w:rPr>
+      </w:pPr>
+      <w:r>
+        <w:rPr>
+          <w:rFonts w:ascii="Arial" w:hAnsi="Arial" w:cs="Arial"/>
+        </w:rPr>
+        <w:t xml:space="preserve">Afmaken Tutorial </w:t>
+      </w:r>
+      <w:r>
+        <w:rPr>
+          <w:rFonts w:ascii="Arial" w:hAnsi="Arial" w:cs="Arial"/>
+        </w:rPr>
+        <w:t>(</w:t>
+      </w:r>
+      <w:r>
+        <w:rPr>
+          <w:rFonts w:ascii="Arial" w:hAnsi="Arial" w:cs="Arial"/>
+        </w:rPr>
+        <w:t xml:space="preserve">9:00 - </w:t>
+      </w:r>
+      <w:r>
+        <w:rPr>
+          <w:rFonts w:ascii="Arial" w:hAnsi="Arial" w:cs="Arial"/>
+        </w:rPr>
+        <w:t>1</w:t>
+      </w:r>
+      <w:r>
+        <w:rPr>
+          <w:rFonts w:ascii="Arial" w:hAnsi="Arial" w:cs="Arial"/>
+        </w:rPr>
+        <w:t>1</w:t>
+      </w:r>
+      <w:r>
+        <w:rPr>
+          <w:rFonts w:ascii="Arial" w:hAnsi="Arial" w:cs="Arial"/>
+        </w:rPr>
+        <w:t>:</w:t>
+      </w:r>
+      <w:r>
+        <w:rPr>
+          <w:rFonts w:ascii="Arial" w:hAnsi="Arial" w:cs="Arial"/>
+        </w:rPr>
+        <w:t>4</w:t>
+      </w:r>
+      <w:r>
+        <w:rPr>
+          <w:rFonts w:ascii="Arial" w:hAnsi="Arial" w:cs="Arial"/>
+        </w:rPr>
+        <w:t>5)</w:t>
       </w:r>
       <w:r>
         <w:rPr>
@@ -584,15 +1077,40 @@
           <w:ilvl w:val="0"/>
           <w:numId w:val="1"/>
         </w:numPr>
-        <w:rPr>
-          <w:rFonts w:ascii="Arial" w:hAnsi="Arial" w:cs="Arial"/>
-        </w:rPr>
-      </w:pPr>
-      <w:r>
-        <w:rPr>
-          <w:rFonts w:ascii="Arial" w:hAnsi="Arial" w:cs="Arial"/>
-        </w:rPr>
-        <w:t>Verder gaan met project (9:30 - 11:45)</w:t>
+        <w:spacing w:line="259" w:lineRule="auto"/>
+        <w:rPr>
+          <w:rFonts w:ascii="Arial" w:hAnsi="Arial" w:cs="Arial"/>
+        </w:rPr>
+      </w:pPr>
+      <w:r>
+        <w:rPr>
+          <w:rFonts w:ascii="Arial" w:hAnsi="Arial" w:cs="Arial"/>
+        </w:rPr>
+        <w:t xml:space="preserve">Verder gaan met project </w:t>
+      </w:r>
+      <w:r>
+        <w:rPr>
+          <w:rFonts w:ascii="Arial" w:hAnsi="Arial" w:cs="Arial"/>
+        </w:rPr>
+        <w:t>(</w:t>
+      </w:r>
+      <w:r>
+        <w:rPr>
+          <w:rFonts w:ascii="Arial" w:hAnsi="Arial" w:cs="Arial"/>
+        </w:rPr>
+        <w:t>9:30 - 11</w:t>
+      </w:r>
+      <w:r>
+        <w:rPr>
+          <w:rFonts w:ascii="Arial" w:hAnsi="Arial" w:cs="Arial"/>
+        </w:rPr>
+        <w:t>:45</w:t>
+      </w:r>
+      <w:r>
+        <w:rPr>
+          <w:rFonts w:ascii="Arial" w:hAnsi="Arial" w:cs="Arial"/>
+        </w:rPr>
+        <w:t>)</w:t>
       </w:r>
       <w:r>
         <w:rPr>
@@ -621,15 +1139,22 @@
           <w:ilvl w:val="0"/>
           <w:numId w:val="2"/>
         </w:numPr>
-        <w:rPr>
-          <w:rFonts w:ascii="Arial" w:hAnsi="Arial" w:cs="Arial"/>
-        </w:rPr>
-      </w:pPr>
-      <w:r>
-        <w:rPr>
-          <w:rFonts w:ascii="Arial" w:hAnsi="Arial" w:cs="Arial"/>
-        </w:rPr>
-        <w:t>Verder gaan met project (10:15 - 12:15)</w:t>
+        <w:spacing w:line="259" w:lineRule="auto"/>
+        <w:rPr>
+          <w:rFonts w:ascii="Arial" w:hAnsi="Arial" w:cs="Arial"/>
+        </w:rPr>
+      </w:pPr>
+      <w:r>
+        <w:rPr>
+          <w:rFonts w:ascii="Arial" w:hAnsi="Arial" w:cs="Arial"/>
+        </w:rPr>
+        <w:t xml:space="preserve">Verder gaan met project </w:t>
+      </w:r>
+      <w:r>
+        <w:rPr>
+          <w:rFonts w:ascii="Arial" w:hAnsi="Arial" w:cs="Arial"/>
+        </w:rPr>
+        <w:t>(10:15 - 12:15)</w:t>
       </w:r>
       <w:r>
         <w:rPr>
@@ -658,15 +1183,70 @@
           <w:ilvl w:val="0"/>
           <w:numId w:val="1"/>
         </w:numPr>
-        <w:rPr>
-          <w:rFonts w:ascii="Arial" w:hAnsi="Arial" w:cs="Arial"/>
-        </w:rPr>
-      </w:pPr>
-      <w:r>
-        <w:rPr>
-          <w:rFonts w:ascii="Arial" w:hAnsi="Arial" w:cs="Arial"/>
-        </w:rPr>
-        <w:t>Verder gaan met project (9:30 - 11:15)</w:t>
+        <w:spacing w:line="259" w:lineRule="auto"/>
+        <w:rPr>
+          <w:rFonts w:ascii="Arial" w:hAnsi="Arial" w:cs="Arial"/>
+        </w:rPr>
+      </w:pPr>
+      <w:r>
+        <w:rPr>
+          <w:rFonts w:ascii="Arial" w:hAnsi="Arial" w:cs="Arial"/>
+        </w:rPr>
+        <w:t xml:space="preserve">Verder gaan met project </w:t>
+      </w:r>
+      <w:r>
+        <w:rPr>
+          <w:rFonts w:ascii="Arial" w:hAnsi="Arial" w:cs="Arial"/>
+        </w:rPr>
+        <w:t>(</w:t>
+      </w:r>
+      <w:r>
+        <w:rPr>
+          <w:rFonts w:ascii="Arial" w:hAnsi="Arial" w:cs="Arial"/>
+        </w:rPr>
+        <w:t>9</w:t>
+      </w:r>
+      <w:r>
+        <w:rPr>
+          <w:rFonts w:ascii="Arial" w:hAnsi="Arial" w:cs="Arial"/>
+        </w:rPr>
+        <w:t>:</w:t>
+      </w:r>
+      <w:r>
+        <w:rPr>
+          <w:rFonts w:ascii="Arial" w:hAnsi="Arial" w:cs="Arial"/>
+        </w:rPr>
+        <w:t>30</w:t>
+      </w:r>
+      <w:r>
+        <w:rPr>
+          <w:rFonts w:ascii="Arial" w:hAnsi="Arial" w:cs="Arial"/>
+        </w:rPr>
+        <w:t xml:space="preserve"> - 1</w:t>
+      </w:r>
+      <w:r>
+        <w:rPr>
+          <w:rFonts w:ascii="Arial" w:hAnsi="Arial" w:cs="Arial"/>
+        </w:rPr>
+        <w:t>1</w:t>
+      </w:r>
+      <w:r>
+        <w:rPr>
+          <w:rFonts w:ascii="Arial" w:hAnsi="Arial" w:cs="Arial"/>
+        </w:rPr>
+        <w:t>:</w:t>
+      </w:r>
+      <w:r>
+        <w:rPr>
+          <w:rFonts w:ascii="Arial" w:hAnsi="Arial" w:cs="Arial"/>
+        </w:rPr>
+        <w:t>15</w:t>
+      </w:r>
+      <w:r>
+        <w:rPr>
+          <w:rFonts w:ascii="Arial" w:hAnsi="Arial" w:cs="Arial"/>
+        </w:rPr>
+        <w:t>)</w:t>
       </w:r>
     </w:p>
     <w:p>
@@ -676,15 +1256,70 @@
           <w:ilvl w:val="0"/>
           <w:numId w:val="1"/>
         </w:numPr>
-        <w:rPr>
-          <w:rFonts w:ascii="Arial" w:hAnsi="Arial" w:cs="Arial"/>
-        </w:rPr>
-      </w:pPr>
-      <w:r>
-        <w:rPr>
-          <w:rFonts w:ascii="Arial" w:hAnsi="Arial" w:cs="Arial"/>
-        </w:rPr>
-        <w:t>Voortgangsverslag (11:15 - 12:15)</w:t>
+        <w:spacing w:line="259" w:lineRule="auto"/>
+        <w:rPr>
+          <w:rFonts w:ascii="Arial" w:hAnsi="Arial" w:cs="Arial"/>
+        </w:rPr>
+      </w:pPr>
+      <w:r>
+        <w:rPr>
+          <w:rFonts w:ascii="Arial" w:hAnsi="Arial" w:cs="Arial"/>
+        </w:rPr>
+        <w:t>Voortgangsverslag</w:t>
+      </w:r>
+      <w:r>
+        <w:rPr>
+          <w:rFonts w:ascii="Arial" w:hAnsi="Arial" w:cs="Arial"/>
+        </w:rPr>
+        <w:t xml:space="preserve"> (</w:t>
+      </w:r>
+      <w:r>
+        <w:rPr>
+          <w:rFonts w:ascii="Arial" w:hAnsi="Arial" w:cs="Arial"/>
+        </w:rPr>
+        <w:t>11</w:t>
+      </w:r>
+      <w:r>
+        <w:rPr>
+          <w:rFonts w:ascii="Arial" w:hAnsi="Arial" w:cs="Arial"/>
+        </w:rPr>
+        <w:t>:</w:t>
+      </w:r>
+      <w:r>
+        <w:rPr>
+          <w:rFonts w:ascii="Arial" w:hAnsi="Arial" w:cs="Arial"/>
+        </w:rPr>
+        <w:t>15</w:t>
+      </w:r>
+      <w:r>
+        <w:rPr>
+          <w:rFonts w:ascii="Arial" w:hAnsi="Arial" w:cs="Arial"/>
+        </w:rPr>
+        <w:t xml:space="preserve"> - 1</w:t>
+      </w:r>
+      <w:r>
+        <w:rPr>
+          <w:rFonts w:ascii="Arial" w:hAnsi="Arial" w:cs="Arial"/>
+        </w:rPr>
+        <w:t>2</w:t>
+      </w:r>
+      <w:r>
+        <w:rPr>
+          <w:rFonts w:ascii="Arial" w:hAnsi="Arial" w:cs="Arial"/>
+        </w:rPr>
+        <w:t>:</w:t>
+      </w:r>
+      <w:r>
+        <w:rPr>
+          <w:rFonts w:ascii="Arial" w:hAnsi="Arial" w:cs="Arial"/>
+        </w:rPr>
+        <w:t>15</w:t>
+      </w:r>
+      <w:r>
+        <w:rPr>
+          <w:rFonts w:ascii="Arial" w:hAnsi="Arial" w:cs="Arial"/>
+        </w:rPr>
+        <w:t>)</w:t>
       </w:r>
     </w:p>
     <w:p>
@@ -1087,27 +1722,9 @@
   </w:abstractNum>
   <w:num w:numId="1" w16cid:durableId="764421499">
     <w:abstractNumId w:val="0"/>
-    <w:lvlOverride w:ilvl="0"/>
-    <w:lvlOverride w:ilvl="1"/>
-    <w:lvlOverride w:ilvl="2"/>
-    <w:lvlOverride w:ilvl="3"/>
-    <w:lvlOverride w:ilvl="4"/>
-    <w:lvlOverride w:ilvl="5"/>
-    <w:lvlOverride w:ilvl="6"/>
-    <w:lvlOverride w:ilvl="7"/>
-    <w:lvlOverride w:ilvl="8"/>
   </w:num>
   <w:num w:numId="2" w16cid:durableId="1733655067">
     <w:abstractNumId w:val="1"/>
-    <w:lvlOverride w:ilvl="0"/>
-    <w:lvlOverride w:ilvl="1"/>
-    <w:lvlOverride w:ilvl="2"/>
-    <w:lvlOverride w:ilvl="3"/>
-    <w:lvlOverride w:ilvl="4"/>
-    <w:lvlOverride w:ilvl="5"/>
-    <w:lvlOverride w:ilvl="6"/>
-    <w:lvlOverride w:ilvl="7"/>
-    <w:lvlOverride w:ilvl="8"/>
   </w:num>
 </w:numbering>
 </file>

--- a/word bestanden/dagelijke planning.docx
+++ b/word bestanden/dagelijke planning.docx
@@ -1,6 +1,6 @@
 
 <file path=word/document.xml><?xml version="1.0" encoding="utf-8"?>
-<w:document xmlns:wpc="http://schemas.microsoft.com/office/word/2010/wordprocessingCanvas" xmlns:cx="http://schemas.microsoft.com/office/drawing/2014/chartex" xmlns:cx1="http://schemas.microsoft.com/office/drawing/2015/9/8/chartex" xmlns:cx2="http://schemas.microsoft.com/office/drawing/2015/10/21/chartex" xmlns:cx3="http://schemas.microsoft.com/office/drawing/2016/5/9/chartex" xmlns:cx4="http://schemas.microsoft.com/office/drawing/2016/5/10/chartex" xmlns:cx5="http://schemas.microsoft.com/office/drawing/2016/5/11/chartex" xmlns:cx6="http://schemas.microsoft.com/office/drawing/2016/5/12/chartex" xmlns:cx7="http://schemas.microsoft.com/office/drawing/2016/5/13/chartex" xmlns:cx8="http://schemas.microsoft.com/office/drawing/2016/5/14/chartex" xmlns:mc="http://schemas.openxmlformats.org/markup-compatibility/2006" xmlns:aink="http://schemas.microsoft.com/office/drawing/2016/ink" xmlns:am3d="http://schemas.microsoft.com/office/drawing/2017/model3d" xmlns:o="urn:schemas-microsoft-com:office:office" xmlns:oel="http://schemas.microsoft.com/office/2019/extlst" xmlns:r="http://schemas.openxmlformats.org/officeDocument/2006/relationships" xmlns:m="http://schemas.openxmlformats.org/officeDocument/2006/math" xmlns:v="urn:schemas-microsoft-com:vml" xmlns:wp14="http://schemas.microsoft.com/office/word/2010/wordprocessingDrawing" xmlns:wp="http://schemas.openxmlformats.org/drawingml/2006/wordprocessingDrawing" xmlns:w10="urn:schemas-microsoft-com:office:word" xmlns:w="http://schemas.openxmlformats.org/wordprocessingml/2006/main" xmlns:w14="http://schemas.microsoft.com/office/word/2010/wordml" xmlns:w15="http://schemas.microsoft.com/office/word/2012/wordml" xmlns:w16cex="http://schemas.microsoft.com/office/word/2018/wordml/cex" xmlns:w16cid="http://schemas.microsoft.com/office/word/2016/wordml/cid" xmlns:w16="http://schemas.microsoft.com/office/word/2018/wordml" xmlns:w16du="http://schemas.microsoft.com/office/word/2023/wordml/word16du" xmlns:w16sdtdh="http://schemas.microsoft.com/office/word/2020/wordml/sdtdatahash" xmlns:w16se="http://schemas.microsoft.com/office/word/2015/wordml/symex" xmlns:wpg="http://schemas.microsoft.com/office/word/2010/wordprocessingGroup" xmlns:wpi="http://schemas.microsoft.com/office/word/2010/wordprocessingInk" xmlns:wne="http://schemas.microsoft.com/office/word/2006/wordml" xmlns:wps="http://schemas.microsoft.com/office/word/2010/wordprocessingShape" mc:Ignorable="w14 w15 w16se w16cid w16 w16cex w16sdtdh wp14">
+<w:document xmlns:wpc="http://schemas.microsoft.com/office/word/2010/wordprocessingCanvas" xmlns:cx="http://schemas.microsoft.com/office/drawing/2014/chartex" xmlns:cx1="http://schemas.microsoft.com/office/drawing/2015/9/8/chartex" xmlns:cx2="http://schemas.microsoft.com/office/drawing/2015/10/21/chartex" xmlns:cx3="http://schemas.microsoft.com/office/drawing/2016/5/9/chartex" xmlns:cx4="http://schemas.microsoft.com/office/drawing/2016/5/10/chartex" xmlns:cx5="http://schemas.microsoft.com/office/drawing/2016/5/11/chartex" xmlns:cx6="http://schemas.microsoft.com/office/drawing/2016/5/12/chartex" xmlns:cx7="http://schemas.microsoft.com/office/drawing/2016/5/13/chartex" xmlns:cx8="http://schemas.microsoft.com/office/drawing/2016/5/14/chartex" xmlns:mc="http://schemas.openxmlformats.org/markup-compatibility/2006" xmlns:aink="http://schemas.microsoft.com/office/drawing/2016/ink" xmlns:am3d="http://schemas.microsoft.com/office/drawing/2017/model3d" xmlns:o="urn:schemas-microsoft-com:office:office" xmlns:oel="http://schemas.microsoft.com/office/2019/extlst" xmlns:r="http://schemas.openxmlformats.org/officeDocument/2006/relationships" xmlns:m="http://schemas.openxmlformats.org/officeDocument/2006/math" xmlns:v="urn:schemas-microsoft-com:vml" xmlns:wp14="http://schemas.microsoft.com/office/word/2010/wordprocessingDrawing" xmlns:wp="http://schemas.openxmlformats.org/drawingml/2006/wordprocessingDrawing" xmlns:w10="urn:schemas-microsoft-com:office:word" xmlns:w="http://schemas.openxmlformats.org/wordprocessingml/2006/main" xmlns:w14="http://schemas.microsoft.com/office/word/2010/wordml" xmlns:w15="http://schemas.microsoft.com/office/word/2012/wordml" xmlns:w16cex="http://schemas.microsoft.com/office/word/2018/wordml/cex" xmlns:w16cid="http://schemas.microsoft.com/office/word/2016/wordml/cid" xmlns:w16="http://schemas.microsoft.com/office/word/2018/wordml" xmlns:w16sdtdh="http://schemas.microsoft.com/office/word/2020/wordml/sdtdatahash" xmlns:w16se="http://schemas.microsoft.com/office/word/2015/wordml/symex" xmlns:wpg="http://schemas.microsoft.com/office/word/2010/wordprocessingGroup" xmlns:wpi="http://schemas.microsoft.com/office/word/2010/wordprocessingInk" xmlns:wne="http://schemas.microsoft.com/office/word/2006/wordml" xmlns:wps="http://schemas.microsoft.com/office/word/2010/wordprocessingShape" mc:Ignorable="w14 w15 w16se w16cid w16 w16cex w16sdtdh wp14">
   <w:body>
     <w:p>
       <w:pPr>
@@ -147,19 +147,11 @@
           <w:rFonts w:ascii="Arial" w:hAnsi="Arial" w:cs="Arial"/>
         </w:rPr>
       </w:pPr>
-      <w:proofErr w:type="spellStart"/>
-      <w:r>
-        <w:rPr>
-          <w:rFonts w:ascii="Arial" w:hAnsi="Arial" w:cs="Arial"/>
-        </w:rPr>
-        <w:t>Github</w:t>
-      </w:r>
-      <w:proofErr w:type="spellEnd"/>
-      <w:r>
-        <w:rPr>
-          <w:rFonts w:ascii="Arial" w:hAnsi="Arial" w:cs="Arial"/>
-        </w:rPr>
-        <w:t xml:space="preserve"> (10:30 – 10:45)</w:t>
+      <w:r>
+        <w:rPr>
+          <w:rFonts w:ascii="Arial" w:hAnsi="Arial" w:cs="Arial"/>
+        </w:rPr>
+        <w:t>Github (10:30 – 10:45)</w:t>
       </w:r>
     </w:p>
     <w:p>
@@ -177,7 +169,13 @@
         <w:rPr>
           <w:rFonts w:ascii="Arial" w:hAnsi="Arial" w:cs="Arial"/>
         </w:rPr>
-        <w:t>Begin plan van aanpak (10:45 - 11:45)</w:t>
+        <w:t>P</w:t>
+      </w:r>
+      <w:r>
+        <w:rPr>
+          <w:rFonts w:ascii="Arial" w:hAnsi="Arial" w:cs="Arial"/>
+        </w:rPr>
+        <w:t>lan van aanpak (10:45 - 11:45)</w:t>
       </w:r>
       <w:r>
         <w:rPr>
@@ -214,7 +212,13 @@
         <w:rPr>
           <w:rFonts w:ascii="Arial" w:hAnsi="Arial" w:cs="Arial"/>
         </w:rPr>
-        <w:t>Afmaken plan van aanpak (9:30 - 1</w:t>
+        <w:t>Kanban-bord</w:t>
+      </w:r>
+      <w:r>
+        <w:rPr>
+          <w:rFonts w:ascii="Arial" w:hAnsi="Arial" w:cs="Arial"/>
+        </w:rPr>
+        <w:t xml:space="preserve"> (9:30 - 1</w:t>
       </w:r>
       <w:r>
         <w:rPr>
@@ -232,7 +236,7 @@
         <w:rPr>
           <w:rFonts w:ascii="Arial" w:hAnsi="Arial" w:cs="Arial"/>
         </w:rPr>
-        <w:t>45</w:t>
+        <w:t>00</w:t>
       </w:r>
       <w:r>
         <w:rPr>
@@ -252,19 +256,23 @@
           <w:rFonts w:ascii="Arial" w:hAnsi="Arial" w:cs="Arial"/>
         </w:rPr>
       </w:pPr>
-      <w:proofErr w:type="spellStart"/>
-      <w:r>
-        <w:rPr>
-          <w:rFonts w:ascii="Arial" w:hAnsi="Arial" w:cs="Arial"/>
-        </w:rPr>
-        <w:t>Kanban</w:t>
-      </w:r>
-      <w:proofErr w:type="spellEnd"/>
-      <w:r>
-        <w:rPr>
-          <w:rFonts w:ascii="Arial" w:hAnsi="Arial" w:cs="Arial"/>
-        </w:rPr>
-        <w:t>-bord (1</w:t>
+      <w:r>
+        <w:rPr>
+          <w:rFonts w:ascii="Arial" w:hAnsi="Arial" w:cs="Arial"/>
+        </w:rPr>
+        <w:t>Onderzoek doen over Java</w:t>
+      </w:r>
+      <w:r>
+        <w:rPr>
+          <w:rFonts w:ascii="Arial" w:hAnsi="Arial" w:cs="Arial"/>
+        </w:rPr>
+        <w:t xml:space="preserve"> </w:t>
+      </w:r>
+      <w:r>
+        <w:rPr>
+          <w:rFonts w:ascii="Arial" w:hAnsi="Arial" w:cs="Arial"/>
+        </w:rPr>
+        <w:t>(1</w:t>
       </w:r>
       <w:r>
         <w:rPr>
@@ -282,7 +290,7 @@
         <w:rPr>
           <w:rFonts w:ascii="Arial" w:hAnsi="Arial" w:cs="Arial"/>
         </w:rPr>
-        <w:t>45</w:t>
+        <w:t>00</w:t>
       </w:r>
       <w:r>
         <w:rPr>
@@ -326,13 +334,7 @@
         <w:rPr>
           <w:rFonts w:ascii="Arial" w:hAnsi="Arial" w:cs="Arial"/>
         </w:rPr>
-        <w:t xml:space="preserve">Begin </w:t>
-      </w:r>
-      <w:r>
-        <w:rPr>
-          <w:rFonts w:ascii="Arial" w:hAnsi="Arial" w:cs="Arial"/>
-        </w:rPr>
-        <w:t>LinkedIn certificaten</w:t>
+        <w:t>Verder met Java onderzoeken</w:t>
       </w:r>
       <w:r>
         <w:rPr>
@@ -369,12 +371,6 @@
           <w:rFonts w:ascii="Arial" w:hAnsi="Arial" w:cs="Arial"/>
         </w:rPr>
         <w:t>)</w:t>
-      </w:r>
-      <w:r>
-        <w:rPr>
-          <w:rFonts w:ascii="Arial" w:hAnsi="Arial" w:cs="Arial"/>
-        </w:rPr>
-        <w:t xml:space="preserve"> </w:t>
       </w:r>
       <w:r>
         <w:rPr>
@@ -412,7 +408,7 @@
         <w:rPr>
           <w:rFonts w:ascii="Arial" w:hAnsi="Arial" w:cs="Arial"/>
         </w:rPr>
-        <w:t>Verder met LinkedIn certificaten</w:t>
+        <w:t>Tutorial zoeken</w:t>
       </w:r>
       <w:r>
         <w:rPr>
@@ -606,7 +602,13 @@
         <w:rPr>
           <w:rFonts w:ascii="Arial" w:hAnsi="Arial" w:cs="Arial"/>
         </w:rPr>
-        <w:t xml:space="preserve">LinkedIn certificaten behalen </w:t>
+        <w:t>Begin tutorial</w:t>
+      </w:r>
+      <w:r>
+        <w:rPr>
+          <w:rFonts w:ascii="Arial" w:hAnsi="Arial" w:cs="Arial"/>
+        </w:rPr>
+        <w:t xml:space="preserve"> </w:t>
       </w:r>
       <w:r>
         <w:rPr>
@@ -630,7 +632,13 @@
         <w:rPr>
           <w:rFonts w:ascii="Arial" w:hAnsi="Arial" w:cs="Arial"/>
         </w:rPr>
-        <w:t>10</w:t>
+        <w:t>1</w:t>
+      </w:r>
+      <w:r>
+        <w:rPr>
+          <w:rFonts w:ascii="Arial" w:hAnsi="Arial" w:cs="Arial"/>
+        </w:rPr>
+        <w:t>1</w:t>
       </w:r>
       <w:r>
         <w:rPr>
@@ -642,74 +650,13 @@
         <w:rPr>
           <w:rFonts w:ascii="Arial" w:hAnsi="Arial" w:cs="Arial"/>
         </w:rPr>
-        <w:t>30</w:t>
+        <w:t>45</w:t>
       </w:r>
       <w:r>
         <w:rPr>
           <w:rFonts w:ascii="Arial" w:hAnsi="Arial" w:cs="Arial"/>
         </w:rPr>
         <w:t>)</w:t>
-      </w:r>
-    </w:p>
-    <w:p>
-      <w:pPr>
-        <w:pStyle w:val="ListParagraph"/>
-        <w:numPr>
-          <w:ilvl w:val="0"/>
-          <w:numId w:val="1"/>
-        </w:numPr>
-        <w:spacing w:line="259" w:lineRule="auto"/>
-        <w:rPr>
-          <w:rFonts w:ascii="Arial" w:hAnsi="Arial" w:cs="Arial"/>
-        </w:rPr>
-      </w:pPr>
-      <w:r>
-        <w:rPr>
-          <w:rFonts w:ascii="Arial" w:hAnsi="Arial" w:cs="Arial"/>
-        </w:rPr>
-        <w:t xml:space="preserve">Onderzoek doen over Java </w:t>
-      </w:r>
-      <w:r>
-        <w:rPr>
-          <w:rFonts w:ascii="Arial" w:hAnsi="Arial" w:cs="Arial"/>
-        </w:rPr>
-        <w:t>(</w:t>
-      </w:r>
-      <w:r>
-        <w:rPr>
-          <w:rFonts w:ascii="Arial" w:hAnsi="Arial" w:cs="Arial"/>
-        </w:rPr>
-        <w:t xml:space="preserve">10:30 - </w:t>
-      </w:r>
-      <w:r>
-        <w:rPr>
-          <w:rFonts w:ascii="Arial" w:hAnsi="Arial" w:cs="Arial"/>
-        </w:rPr>
-        <w:t>1</w:t>
-      </w:r>
-      <w:r>
-        <w:rPr>
-          <w:rFonts w:ascii="Arial" w:hAnsi="Arial" w:cs="Arial"/>
-        </w:rPr>
-        <w:t>1</w:t>
-      </w:r>
-      <w:r>
-        <w:rPr>
-          <w:rFonts w:ascii="Arial" w:hAnsi="Arial" w:cs="Arial"/>
-        </w:rPr>
-        <w:t>:</w:t>
-      </w:r>
-      <w:r>
-        <w:rPr>
-          <w:rFonts w:ascii="Arial" w:hAnsi="Arial" w:cs="Arial"/>
-        </w:rPr>
-        <w:t>4</w:t>
-      </w:r>
-      <w:r>
-        <w:rPr>
-          <w:rFonts w:ascii="Arial" w:hAnsi="Arial" w:cs="Arial"/>
-        </w:rPr>
-        <w:t>5)</w:t>
       </w:r>
       <w:r>
         <w:rPr>
@@ -747,7 +694,13 @@
         <w:rPr>
           <w:rFonts w:ascii="Arial" w:hAnsi="Arial" w:cs="Arial"/>
         </w:rPr>
-        <w:t xml:space="preserve">Begin tutorial </w:t>
+        <w:t>Verder met</w:t>
+      </w:r>
+      <w:r>
+        <w:rPr>
+          <w:rFonts w:ascii="Arial" w:hAnsi="Arial" w:cs="Arial"/>
+        </w:rPr>
+        <w:t xml:space="preserve"> tutorial </w:t>
       </w:r>
       <w:r>
         <w:rPr>
@@ -1493,7 +1446,7 @@
 </file>
 
 <file path=word/numbering.xml><?xml version="1.0" encoding="utf-8"?>
-<w:numbering xmlns:wpc="http://schemas.microsoft.com/office/word/2010/wordprocessingCanvas" xmlns:cx="http://schemas.microsoft.com/office/drawing/2014/chartex" xmlns:cx1="http://schemas.microsoft.com/office/drawing/2015/9/8/chartex" xmlns:cx2="http://schemas.microsoft.com/office/drawing/2015/10/21/chartex" xmlns:cx3="http://schemas.microsoft.com/office/drawing/2016/5/9/chartex" xmlns:cx4="http://schemas.microsoft.com/office/drawing/2016/5/10/chartex" xmlns:cx5="http://schemas.microsoft.com/office/drawing/2016/5/11/chartex" xmlns:cx6="http://schemas.microsoft.com/office/drawing/2016/5/12/chartex" xmlns:cx7="http://schemas.microsoft.com/office/drawing/2016/5/13/chartex" xmlns:cx8="http://schemas.microsoft.com/office/drawing/2016/5/14/chartex" xmlns:mc="http://schemas.openxmlformats.org/markup-compatibility/2006" xmlns:aink="http://schemas.microsoft.com/office/drawing/2016/ink" xmlns:am3d="http://schemas.microsoft.com/office/drawing/2017/model3d" xmlns:o="urn:schemas-microsoft-com:office:office" xmlns:oel="http://schemas.microsoft.com/office/2019/extlst" xmlns:r="http://schemas.openxmlformats.org/officeDocument/2006/relationships" xmlns:m="http://schemas.openxmlformats.org/officeDocument/2006/math" xmlns:v="urn:schemas-microsoft-com:vml" xmlns:wp14="http://schemas.microsoft.com/office/word/2010/wordprocessingDrawing" xmlns:wp="http://schemas.openxmlformats.org/drawingml/2006/wordprocessingDrawing" xmlns:w10="urn:schemas-microsoft-com:office:word" xmlns:w="http://schemas.openxmlformats.org/wordprocessingml/2006/main" xmlns:w14="http://schemas.microsoft.com/office/word/2010/wordml" xmlns:w15="http://schemas.microsoft.com/office/word/2012/wordml" xmlns:w16cex="http://schemas.microsoft.com/office/word/2018/wordml/cex" xmlns:w16cid="http://schemas.microsoft.com/office/word/2016/wordml/cid" xmlns:w16="http://schemas.microsoft.com/office/word/2018/wordml" xmlns:w16du="http://schemas.microsoft.com/office/word/2023/wordml/word16du" xmlns:w16sdtdh="http://schemas.microsoft.com/office/word/2020/wordml/sdtdatahash" xmlns:w16se="http://schemas.microsoft.com/office/word/2015/wordml/symex" xmlns:wpg="http://schemas.microsoft.com/office/word/2010/wordprocessingGroup" xmlns:wpi="http://schemas.microsoft.com/office/word/2010/wordprocessingInk" xmlns:wne="http://schemas.microsoft.com/office/word/2006/wordml" xmlns:wps="http://schemas.microsoft.com/office/word/2010/wordprocessingShape" mc:Ignorable="w14 w15 w16se w16cid w16 w16cex w16sdtdh wp14">
+<w:numbering xmlns:wpc="http://schemas.microsoft.com/office/word/2010/wordprocessingCanvas" xmlns:cx="http://schemas.microsoft.com/office/drawing/2014/chartex" xmlns:cx1="http://schemas.microsoft.com/office/drawing/2015/9/8/chartex" xmlns:cx2="http://schemas.microsoft.com/office/drawing/2015/10/21/chartex" xmlns:cx3="http://schemas.microsoft.com/office/drawing/2016/5/9/chartex" xmlns:cx4="http://schemas.microsoft.com/office/drawing/2016/5/10/chartex" xmlns:cx5="http://schemas.microsoft.com/office/drawing/2016/5/11/chartex" xmlns:cx6="http://schemas.microsoft.com/office/drawing/2016/5/12/chartex" xmlns:cx7="http://schemas.microsoft.com/office/drawing/2016/5/13/chartex" xmlns:cx8="http://schemas.microsoft.com/office/drawing/2016/5/14/chartex" xmlns:mc="http://schemas.openxmlformats.org/markup-compatibility/2006" xmlns:aink="http://schemas.microsoft.com/office/drawing/2016/ink" xmlns:am3d="http://schemas.microsoft.com/office/drawing/2017/model3d" xmlns:o="urn:schemas-microsoft-com:office:office" xmlns:oel="http://schemas.microsoft.com/office/2019/extlst" xmlns:r="http://schemas.openxmlformats.org/officeDocument/2006/relationships" xmlns:m="http://schemas.openxmlformats.org/officeDocument/2006/math" xmlns:v="urn:schemas-microsoft-com:vml" xmlns:wp14="http://schemas.microsoft.com/office/word/2010/wordprocessingDrawing" xmlns:wp="http://schemas.openxmlformats.org/drawingml/2006/wordprocessingDrawing" xmlns:w10="urn:schemas-microsoft-com:office:word" xmlns:w="http://schemas.openxmlformats.org/wordprocessingml/2006/main" xmlns:w14="http://schemas.microsoft.com/office/word/2010/wordml" xmlns:w15="http://schemas.microsoft.com/office/word/2012/wordml" xmlns:w16cex="http://schemas.microsoft.com/office/word/2018/wordml/cex" xmlns:w16cid="http://schemas.microsoft.com/office/word/2016/wordml/cid" xmlns:w16="http://schemas.microsoft.com/office/word/2018/wordml" xmlns:w16sdtdh="http://schemas.microsoft.com/office/word/2020/wordml/sdtdatahash" xmlns:w16se="http://schemas.microsoft.com/office/word/2015/wordml/symex" xmlns:wpg="http://schemas.microsoft.com/office/word/2010/wordprocessingGroup" xmlns:wpi="http://schemas.microsoft.com/office/word/2010/wordprocessingInk" xmlns:wne="http://schemas.microsoft.com/office/word/2006/wordml" xmlns:wps="http://schemas.microsoft.com/office/word/2010/wordprocessingShape" mc:Ignorable="w14 w15 w16se w16cid w16 w16cex w16sdtdh wp14">
   <w:abstractNum w:abstractNumId="0" w15:restartNumberingAfterBreak="0">
     <w:nsid w:val="3F653EBF"/>
     <w:multiLevelType w:val="hybridMultilevel"/>

--- a/word bestanden/dagelijke planning.docx
+++ b/word bestanden/dagelijke planning.docx
@@ -260,13 +260,7 @@
         <w:rPr>
           <w:rFonts w:ascii="Arial" w:hAnsi="Arial" w:cs="Arial"/>
         </w:rPr>
-        <w:t>Onderzoek doen over Java</w:t>
-      </w:r>
-      <w:r>
-        <w:rPr>
-          <w:rFonts w:ascii="Arial" w:hAnsi="Arial" w:cs="Arial"/>
-        </w:rPr>
-        <w:t xml:space="preserve"> </w:t>
+        <w:t xml:space="preserve">Onderzoek doen over Java </w:t>
       </w:r>
       <w:r>
         <w:rPr>
@@ -1039,7 +1033,13 @@
         <w:rPr>
           <w:rFonts w:ascii="Arial" w:hAnsi="Arial" w:cs="Arial"/>
         </w:rPr>
-        <w:t xml:space="preserve">Verder gaan met project </w:t>
+        <w:t>Eigen entities aan project toevoegen</w:t>
+      </w:r>
+      <w:r>
+        <w:rPr>
+          <w:rFonts w:ascii="Arial" w:hAnsi="Arial" w:cs="Arial"/>
+        </w:rPr>
+        <w:t xml:space="preserve"> </w:t>
       </w:r>
       <w:r>
         <w:rPr>
@@ -1101,13 +1101,80 @@
         <w:rPr>
           <w:rFonts w:ascii="Arial" w:hAnsi="Arial" w:cs="Arial"/>
         </w:rPr>
-        <w:t xml:space="preserve">Verder gaan met project </w:t>
-      </w:r>
-      <w:r>
-        <w:rPr>
-          <w:rFonts w:ascii="Arial" w:hAnsi="Arial" w:cs="Arial"/>
-        </w:rPr>
-        <w:t>(10:15 - 12:15)</w:t>
+        <w:t>Eigen biomes maken</w:t>
+      </w:r>
+      <w:r>
+        <w:rPr>
+          <w:rFonts w:ascii="Arial" w:hAnsi="Arial" w:cs="Arial"/>
+        </w:rPr>
+        <w:t xml:space="preserve"> </w:t>
+      </w:r>
+      <w:r>
+        <w:rPr>
+          <w:rFonts w:ascii="Arial" w:hAnsi="Arial" w:cs="Arial"/>
+        </w:rPr>
+        <w:t>(10:15 - 1</w:t>
+      </w:r>
+      <w:r>
+        <w:rPr>
+          <w:rFonts w:ascii="Arial" w:hAnsi="Arial" w:cs="Arial"/>
+        </w:rPr>
+        <w:t>1</w:t>
+      </w:r>
+      <w:r>
+        <w:rPr>
+          <w:rFonts w:ascii="Arial" w:hAnsi="Arial" w:cs="Arial"/>
+        </w:rPr>
+        <w:t>:15)</w:t>
+      </w:r>
+    </w:p>
+    <w:p>
+      <w:pPr>
+        <w:pStyle w:val="ListParagraph"/>
+        <w:numPr>
+          <w:ilvl w:val="0"/>
+          <w:numId w:val="2"/>
+        </w:numPr>
+        <w:spacing w:line="259" w:lineRule="auto"/>
+        <w:rPr>
+          <w:rFonts w:ascii="Arial" w:hAnsi="Arial" w:cs="Arial"/>
+        </w:rPr>
+      </w:pPr>
+      <w:r>
+        <w:rPr>
+          <w:rFonts w:ascii="Arial" w:hAnsi="Arial" w:cs="Arial"/>
+        </w:rPr>
+        <w:t xml:space="preserve">Eigen </w:t>
+      </w:r>
+      <w:r>
+        <w:rPr>
+          <w:rFonts w:ascii="Arial" w:hAnsi="Arial" w:cs="Arial"/>
+        </w:rPr>
+        <w:t>dimensie</w:t>
+      </w:r>
+      <w:r>
+        <w:rPr>
+          <w:rFonts w:ascii="Arial" w:hAnsi="Arial" w:cs="Arial"/>
+        </w:rPr>
+        <w:t xml:space="preserve"> maken </w:t>
+      </w:r>
+      <w:r>
+        <w:rPr>
+          <w:rFonts w:ascii="Arial" w:hAnsi="Arial" w:cs="Arial"/>
+        </w:rPr>
+        <w:t>(1</w:t>
+      </w:r>
+      <w:r>
+        <w:rPr>
+          <w:rFonts w:ascii="Arial" w:hAnsi="Arial" w:cs="Arial"/>
+        </w:rPr>
+        <w:t>1</w:t>
+      </w:r>
+      <w:r>
+        <w:rPr>
+          <w:rFonts w:ascii="Arial" w:hAnsi="Arial" w:cs="Arial"/>
+        </w:rPr>
+        <w:t>:15 - 12:15)</w:t>
       </w:r>
       <w:r>
         <w:rPr>
@@ -1145,7 +1212,13 @@
         <w:rPr>
           <w:rFonts w:ascii="Arial" w:hAnsi="Arial" w:cs="Arial"/>
         </w:rPr>
-        <w:t xml:space="preserve">Verder gaan met project </w:t>
+        <w:t>Eigen structures maken</w:t>
+      </w:r>
+      <w:r>
+        <w:rPr>
+          <w:rFonts w:ascii="Arial" w:hAnsi="Arial" w:cs="Arial"/>
+        </w:rPr>
+        <w:t xml:space="preserve"> </w:t>
       </w:r>
       <w:r>
         <w:rPr>
@@ -1200,6 +1273,47 @@
           <w:rFonts w:ascii="Arial" w:hAnsi="Arial" w:cs="Arial"/>
         </w:rPr>
         <w:t>)</w:t>
+      </w:r>
+    </w:p>
+    <w:p>
+      <w:pPr>
+        <w:rPr>
+          <w:rFonts w:ascii="Arial" w:hAnsi="Arial" w:cs="Arial"/>
+        </w:rPr>
+      </w:pPr>
+    </w:p>
+    <w:p>
+      <w:pPr>
+        <w:rPr>
+          <w:rFonts w:ascii="Arial" w:hAnsi="Arial" w:cs="Arial"/>
+          <w:b/>
+          <w:bCs/>
+          <w:sz w:val="26"/>
+          <w:szCs w:val="26"/>
+        </w:rPr>
+      </w:pPr>
+      <w:r>
+        <w:rPr>
+          <w:rFonts w:ascii="Arial" w:hAnsi="Arial" w:cs="Arial"/>
+          <w:b/>
+          <w:bCs/>
+          <w:sz w:val="26"/>
+          <w:szCs w:val="26"/>
+        </w:rPr>
+        <w:t>Week 4:</w:t>
+      </w:r>
+    </w:p>
+    <w:p>
+      <w:pPr>
+        <w:rPr>
+          <w:rFonts w:ascii="Arial" w:hAnsi="Arial" w:cs="Arial"/>
+        </w:rPr>
+      </w:pPr>
+      <w:r>
+        <w:rPr>
+          <w:rFonts w:ascii="Arial" w:hAnsi="Arial" w:cs="Arial"/>
+        </w:rPr>
+        <w:t>Maandag:</w:t>
       </w:r>
     </w:p>
     <w:p>
@@ -1209,111 +1323,51 @@
           <w:ilvl w:val="0"/>
           <w:numId w:val="1"/>
         </w:numPr>
-        <w:spacing w:line="259" w:lineRule="auto"/>
-        <w:rPr>
-          <w:rFonts w:ascii="Arial" w:hAnsi="Arial" w:cs="Arial"/>
-        </w:rPr>
-      </w:pPr>
-      <w:r>
-        <w:rPr>
-          <w:rFonts w:ascii="Arial" w:hAnsi="Arial" w:cs="Arial"/>
-        </w:rPr>
-        <w:t>Voortgangsverslag</w:t>
-      </w:r>
-      <w:r>
-        <w:rPr>
-          <w:rFonts w:ascii="Arial" w:hAnsi="Arial" w:cs="Arial"/>
-        </w:rPr>
-        <w:t xml:space="preserve"> (</w:t>
-      </w:r>
-      <w:r>
-        <w:rPr>
-          <w:rFonts w:ascii="Arial" w:hAnsi="Arial" w:cs="Arial"/>
-        </w:rPr>
-        <w:t>11</w:t>
-      </w:r>
-      <w:r>
-        <w:rPr>
-          <w:rFonts w:ascii="Arial" w:hAnsi="Arial" w:cs="Arial"/>
-        </w:rPr>
-        <w:t>:</w:t>
-      </w:r>
-      <w:r>
-        <w:rPr>
-          <w:rFonts w:ascii="Arial" w:hAnsi="Arial" w:cs="Arial"/>
-        </w:rPr>
-        <w:t>15</w:t>
-      </w:r>
-      <w:r>
-        <w:rPr>
-          <w:rFonts w:ascii="Arial" w:hAnsi="Arial" w:cs="Arial"/>
-        </w:rPr>
-        <w:t xml:space="preserve"> - 1</w:t>
-      </w:r>
-      <w:r>
-        <w:rPr>
-          <w:rFonts w:ascii="Arial" w:hAnsi="Arial" w:cs="Arial"/>
-        </w:rPr>
-        <w:t>2</w:t>
-      </w:r>
-      <w:r>
-        <w:rPr>
-          <w:rFonts w:ascii="Arial" w:hAnsi="Arial" w:cs="Arial"/>
-        </w:rPr>
-        <w:t>:</w:t>
-      </w:r>
-      <w:r>
-        <w:rPr>
-          <w:rFonts w:ascii="Arial" w:hAnsi="Arial" w:cs="Arial"/>
-        </w:rPr>
-        <w:t>15</w:t>
+        <w:rPr>
+          <w:rFonts w:ascii="Arial" w:hAnsi="Arial" w:cs="Arial"/>
+        </w:rPr>
+      </w:pPr>
+      <w:r>
+        <w:rPr>
+          <w:rFonts w:ascii="Arial" w:hAnsi="Arial" w:cs="Arial"/>
+        </w:rPr>
+        <w:t>Dagelijkse planning specifieker maken</w:t>
+      </w:r>
+      <w:r>
+        <w:rPr>
+          <w:rFonts w:ascii="Arial" w:hAnsi="Arial" w:cs="Arial"/>
+        </w:rPr>
+        <w:t xml:space="preserve"> </w:t>
+      </w:r>
+      <w:r>
+        <w:rPr>
+          <w:rFonts w:ascii="Arial" w:hAnsi="Arial" w:cs="Arial"/>
+        </w:rPr>
+        <w:t xml:space="preserve">(9:00 </w:t>
+      </w:r>
+      <w:r>
+        <w:rPr>
+          <w:rFonts w:ascii="Arial" w:hAnsi="Arial" w:cs="Arial"/>
+        </w:rPr>
+        <w:t>–</w:t>
+      </w:r>
+      <w:r>
+        <w:rPr>
+          <w:rFonts w:ascii="Arial" w:hAnsi="Arial" w:cs="Arial"/>
+        </w:rPr>
+        <w:t xml:space="preserve"> </w:t>
+      </w:r>
+      <w:r>
+        <w:rPr>
+          <w:rFonts w:ascii="Arial" w:hAnsi="Arial" w:cs="Arial"/>
+        </w:rPr>
+        <w:t>9:30</w:t>
       </w:r>
       <w:r>
         <w:rPr>
           <w:rFonts w:ascii="Arial" w:hAnsi="Arial" w:cs="Arial"/>
         </w:rPr>
         <w:t>)</w:t>
-      </w:r>
-    </w:p>
-    <w:p>
-      <w:pPr>
-        <w:rPr>
-          <w:rFonts w:ascii="Arial" w:hAnsi="Arial" w:cs="Arial"/>
-        </w:rPr>
-      </w:pPr>
-    </w:p>
-    <w:p>
-      <w:pPr>
-        <w:rPr>
-          <w:rFonts w:ascii="Arial" w:hAnsi="Arial" w:cs="Arial"/>
-          <w:b/>
-          <w:bCs/>
-          <w:sz w:val="26"/>
-          <w:szCs w:val="26"/>
-        </w:rPr>
-      </w:pPr>
-      <w:r>
-        <w:rPr>
-          <w:rFonts w:ascii="Arial" w:hAnsi="Arial" w:cs="Arial"/>
-          <w:b/>
-          <w:bCs/>
-          <w:sz w:val="26"/>
-          <w:szCs w:val="26"/>
-        </w:rPr>
-        <w:t>Week 4:</w:t>
-      </w:r>
-    </w:p>
-    <w:p>
-      <w:pPr>
-        <w:rPr>
-          <w:rFonts w:ascii="Arial" w:hAnsi="Arial" w:cs="Arial"/>
-        </w:rPr>
-      </w:pPr>
-      <w:r>
-        <w:rPr>
-          <w:rFonts w:ascii="Arial" w:hAnsi="Arial" w:cs="Arial"/>
-        </w:rPr>
-        <w:t>Maandag:</w:t>
       </w:r>
     </w:p>
     <w:p>
@@ -1331,26 +1385,61 @@
         <w:rPr>
           <w:rFonts w:ascii="Arial" w:hAnsi="Arial" w:cs="Arial"/>
         </w:rPr>
-        <w:t>Verder gaan met project (9:00 - 11:45)</w:t>
-      </w:r>
-      <w:r>
-        <w:rPr>
-          <w:rFonts w:ascii="Arial" w:hAnsi="Arial" w:cs="Arial"/>
-        </w:rPr>
-        <w:br/>
-      </w:r>
-    </w:p>
-    <w:p>
-      <w:pPr>
-        <w:rPr>
-          <w:rFonts w:ascii="Arial" w:hAnsi="Arial" w:cs="Arial"/>
-        </w:rPr>
-      </w:pPr>
-      <w:r>
-        <w:rPr>
-          <w:rFonts w:ascii="Arial" w:hAnsi="Arial" w:cs="Arial"/>
-        </w:rPr>
-        <w:t>Dinsdag:</w:t>
+        <w:t>Voortgangsverslag maken</w:t>
+      </w:r>
+      <w:r>
+        <w:rPr>
+          <w:rFonts w:ascii="Arial" w:hAnsi="Arial" w:cs="Arial"/>
+        </w:rPr>
+        <w:t xml:space="preserve"> (</w:t>
+      </w:r>
+      <w:r>
+        <w:rPr>
+          <w:rFonts w:ascii="Arial" w:hAnsi="Arial" w:cs="Arial"/>
+        </w:rPr>
+        <w:t>9</w:t>
+      </w:r>
+      <w:r>
+        <w:rPr>
+          <w:rFonts w:ascii="Arial" w:hAnsi="Arial" w:cs="Arial"/>
+        </w:rPr>
+        <w:t>:</w:t>
+      </w:r>
+      <w:r>
+        <w:rPr>
+          <w:rFonts w:ascii="Arial" w:hAnsi="Arial" w:cs="Arial"/>
+        </w:rPr>
+        <w:t>3</w:t>
+      </w:r>
+      <w:r>
+        <w:rPr>
+          <w:rFonts w:ascii="Arial" w:hAnsi="Arial" w:cs="Arial"/>
+        </w:rPr>
+        <w:t xml:space="preserve">0 </w:t>
+      </w:r>
+      <w:r>
+        <w:rPr>
+          <w:rFonts w:ascii="Arial" w:hAnsi="Arial" w:cs="Arial"/>
+        </w:rPr>
+        <w:t>–</w:t>
+      </w:r>
+      <w:r>
+        <w:rPr>
+          <w:rFonts w:ascii="Arial" w:hAnsi="Arial" w:cs="Arial"/>
+        </w:rPr>
+        <w:t xml:space="preserve"> </w:t>
+      </w:r>
+      <w:r>
+        <w:rPr>
+          <w:rFonts w:ascii="Arial" w:hAnsi="Arial" w:cs="Arial"/>
+        </w:rPr>
+        <w:t>10:00</w:t>
+      </w:r>
+      <w:r>
+        <w:rPr>
+          <w:rFonts w:ascii="Arial" w:hAnsi="Arial" w:cs="Arial"/>
+        </w:rPr>
+        <w:t>)</w:t>
       </w:r>
     </w:p>
     <w:p>
@@ -1368,7 +1457,146 @@
         <w:rPr>
           <w:rFonts w:ascii="Arial" w:hAnsi="Arial" w:cs="Arial"/>
         </w:rPr>
-        <w:t>Verder gaan met project (9:30 - 11:45)</w:t>
+        <w:t>Afmaken 3d model (</w:t>
+      </w:r>
+      <w:r>
+        <w:rPr>
+          <w:rFonts w:ascii="Arial" w:hAnsi="Arial" w:cs="Arial"/>
+        </w:rPr>
+        <w:t>10</w:t>
+      </w:r>
+      <w:r>
+        <w:rPr>
+          <w:rFonts w:ascii="Arial" w:hAnsi="Arial" w:cs="Arial"/>
+        </w:rPr>
+        <w:t>:00 - 11:45)</w:t>
+      </w:r>
+      <w:r>
+        <w:rPr>
+          <w:rFonts w:ascii="Arial" w:hAnsi="Arial" w:cs="Arial"/>
+        </w:rPr>
+        <w:br/>
+      </w:r>
+    </w:p>
+    <w:p>
+      <w:pPr>
+        <w:rPr>
+          <w:rFonts w:ascii="Arial" w:hAnsi="Arial" w:cs="Arial"/>
+        </w:rPr>
+      </w:pPr>
+      <w:r>
+        <w:rPr>
+          <w:rFonts w:ascii="Arial" w:hAnsi="Arial" w:cs="Arial"/>
+        </w:rPr>
+        <w:t>Dinsdag:</w:t>
+      </w:r>
+    </w:p>
+    <w:p>
+      <w:pPr>
+        <w:pStyle w:val="ListParagraph"/>
+        <w:numPr>
+          <w:ilvl w:val="0"/>
+          <w:numId w:val="1"/>
+        </w:numPr>
+        <w:rPr>
+          <w:rFonts w:ascii="Arial" w:hAnsi="Arial" w:cs="Arial"/>
+        </w:rPr>
+      </w:pPr>
+      <w:r>
+        <w:rPr>
+          <w:rFonts w:ascii="Arial" w:hAnsi="Arial" w:cs="Arial"/>
+        </w:rPr>
+        <w:t>Verbeteren textures</w:t>
+      </w:r>
+      <w:r>
+        <w:rPr>
+          <w:rFonts w:ascii="Arial" w:hAnsi="Arial" w:cs="Arial"/>
+        </w:rPr>
+        <w:t xml:space="preserve"> </w:t>
+      </w:r>
+      <w:r>
+        <w:rPr>
+          <w:rFonts w:ascii="Arial" w:hAnsi="Arial" w:cs="Arial"/>
+        </w:rPr>
+        <w:t>(9:30 - 1</w:t>
+      </w:r>
+      <w:r>
+        <w:rPr>
+          <w:rFonts w:ascii="Arial" w:hAnsi="Arial" w:cs="Arial"/>
+        </w:rPr>
+        <w:t>1</w:t>
+      </w:r>
+      <w:r>
+        <w:rPr>
+          <w:rFonts w:ascii="Arial" w:hAnsi="Arial" w:cs="Arial"/>
+        </w:rPr>
+        <w:t>:</w:t>
+      </w:r>
+      <w:r>
+        <w:rPr>
+          <w:rFonts w:ascii="Arial" w:hAnsi="Arial" w:cs="Arial"/>
+        </w:rPr>
+        <w:t>0</w:t>
+      </w:r>
+      <w:r>
+        <w:rPr>
+          <w:rFonts w:ascii="Arial" w:hAnsi="Arial" w:cs="Arial"/>
+        </w:rPr>
+        <w:t>0</w:t>
+      </w:r>
+      <w:r>
+        <w:rPr>
+          <w:rFonts w:ascii="Arial" w:hAnsi="Arial" w:cs="Arial"/>
+        </w:rPr>
+        <w:t>)</w:t>
+      </w:r>
+    </w:p>
+    <w:p>
+      <w:pPr>
+        <w:pStyle w:val="ListParagraph"/>
+        <w:numPr>
+          <w:ilvl w:val="0"/>
+          <w:numId w:val="1"/>
+        </w:numPr>
+        <w:rPr>
+          <w:rFonts w:ascii="Arial" w:hAnsi="Arial" w:cs="Arial"/>
+        </w:rPr>
+      </w:pPr>
+      <w:r>
+        <w:rPr>
+          <w:rFonts w:ascii="Arial" w:hAnsi="Arial" w:cs="Arial"/>
+        </w:rPr>
+        <w:t>Testen project</w:t>
+      </w:r>
+      <w:r>
+        <w:rPr>
+          <w:rFonts w:ascii="Arial" w:hAnsi="Arial" w:cs="Arial"/>
+        </w:rPr>
+        <w:t xml:space="preserve"> (</w:t>
+      </w:r>
+      <w:r>
+        <w:rPr>
+          <w:rFonts w:ascii="Arial" w:hAnsi="Arial" w:cs="Arial"/>
+        </w:rPr>
+        <w:t>11</w:t>
+      </w:r>
+      <w:r>
+        <w:rPr>
+          <w:rFonts w:ascii="Arial" w:hAnsi="Arial" w:cs="Arial"/>
+        </w:rPr>
+        <w:t>:</w:t>
+      </w:r>
+      <w:r>
+        <w:rPr>
+          <w:rFonts w:ascii="Arial" w:hAnsi="Arial" w:cs="Arial"/>
+        </w:rPr>
+        <w:t>00</w:t>
+      </w:r>
+      <w:r>
+        <w:rPr>
+          <w:rFonts w:ascii="Arial" w:hAnsi="Arial" w:cs="Arial"/>
+        </w:rPr>
+        <w:t xml:space="preserve"> - 11:45)</w:t>
       </w:r>
       <w:r>
         <w:rPr>
